--- a/templates & procedures/procedureBaseDescriptifs.docx
+++ b/templates & procedures/procedureBaseDescriptifs.docx
@@ -17,10 +17,7 @@
         <w:jc w:val="center"/>
       </w:pPr>
       <w:r>
-        <w:t xml:space="preserve">Gestion de la base de </w:t>
-      </w:r>
-      <w:r>
-        <w:t>descriptifs</w:t>
+        <w:t>Gestion de la base de descriptifs</w:t>
       </w:r>
     </w:p>
     <w:p/>
@@ -150,17 +147,8 @@
           <w:rFonts w:asciiTheme="majorHAnsi" w:hAnsiTheme="majorHAnsi" w:cstheme="majorHAnsi"/>
           <w:sz w:val="22"/>
           <w:szCs w:val="22"/>
-          <w:highlight w:val="yellow"/>
-        </w:rPr>
-        <w:t>surlignage jaune</w:t>
-      </w:r>
-      <w:r>
-        <w:rPr>
-          <w:rFonts w:asciiTheme="majorHAnsi" w:hAnsiTheme="majorHAnsi" w:cstheme="majorHAnsi"/>
-          <w:sz w:val="22"/>
-          <w:szCs w:val="22"/>
-        </w:rPr>
-        <w:t xml:space="preserve"> le type de l’information</w:t>
+        </w:rPr>
+        <w:t xml:space="preserve">tableau les informations à insérer. </w:t>
       </w:r>
     </w:p>
     <w:p>
@@ -184,7 +172,31 @@
           <w:sz w:val="22"/>
           <w:szCs w:val="22"/>
         </w:rPr>
-        <w:t>Tout espace est comptabilisé comme un caractère. Attention de ne pas en mettre par inadvertance entre la partie surlignée et le texte</w:t>
+        <w:t>Attention, t</w:t>
+      </w:r>
+      <w:r>
+        <w:rPr>
+          <w:rFonts w:asciiTheme="majorHAnsi" w:hAnsiTheme="majorHAnsi" w:cstheme="majorHAnsi"/>
+          <w:sz w:val="22"/>
+          <w:szCs w:val="22"/>
+        </w:rPr>
+        <w:t>out espace est comptabilisé comme un caractère</w:t>
+      </w:r>
+      <w:r>
+        <w:rPr>
+          <w:rFonts w:asciiTheme="majorHAnsi" w:hAnsiTheme="majorHAnsi" w:cstheme="majorHAnsi"/>
+          <w:sz w:val="22"/>
+          <w:szCs w:val="22"/>
+        </w:rPr>
+        <w:t xml:space="preserve"> et sera inséré dans la BDD</w:t>
+      </w:r>
+      <w:r>
+        <w:rPr>
+          <w:rFonts w:asciiTheme="majorHAnsi" w:hAnsiTheme="majorHAnsi" w:cstheme="majorHAnsi"/>
+          <w:sz w:val="22"/>
+          <w:szCs w:val="22"/>
+        </w:rPr>
+        <w:t xml:space="preserve">. </w:t>
       </w:r>
     </w:p>
     <w:p>
@@ -208,7 +220,15 @@
           <w:sz w:val="22"/>
           <w:szCs w:val="22"/>
         </w:rPr>
-        <w:t>Lister dans l’ordre suivant les attributs : (</w:t>
+        <w:t xml:space="preserve">Lister dans l’ordre suivant les attributs : </w:t>
+      </w:r>
+      <w:r>
+        <w:rPr>
+          <w:rFonts w:asciiTheme="majorHAnsi" w:hAnsiTheme="majorHAnsi" w:cstheme="majorHAnsi"/>
+          <w:sz w:val="22"/>
+          <w:szCs w:val="22"/>
+        </w:rPr>
+        <w:t>(</w:t>
       </w:r>
       <w:proofErr w:type="spellStart"/>
       <w:r>
@@ -216,7 +236,6 @@
           <w:rFonts w:asciiTheme="majorHAnsi" w:hAnsiTheme="majorHAnsi" w:cstheme="majorHAnsi"/>
           <w:sz w:val="22"/>
           <w:szCs w:val="22"/>
-          <w:highlight w:val="yellow"/>
         </w:rPr>
         <w:t>idDescriptif</w:t>
       </w:r>
@@ -235,7 +254,6 @@
           <w:rFonts w:asciiTheme="majorHAnsi" w:hAnsiTheme="majorHAnsi" w:cstheme="majorHAnsi"/>
           <w:sz w:val="22"/>
           <w:szCs w:val="22"/>
-          <w:highlight w:val="yellow"/>
         </w:rPr>
         <w:t>operation</w:t>
       </w:r>
@@ -246,24 +264,7 @@
           <w:sz w:val="22"/>
           <w:szCs w:val="22"/>
         </w:rPr>
-        <w:t xml:space="preserve">, </w:t>
-      </w:r>
-      <w:r>
-        <w:rPr>
-          <w:rFonts w:asciiTheme="majorHAnsi" w:hAnsiTheme="majorHAnsi" w:cstheme="majorHAnsi"/>
-          <w:sz w:val="22"/>
-          <w:szCs w:val="22"/>
-          <w:highlight w:val="yellow"/>
-        </w:rPr>
-        <w:t>type</w:t>
-      </w:r>
-      <w:r>
-        <w:rPr>
-          <w:rFonts w:asciiTheme="majorHAnsi" w:hAnsiTheme="majorHAnsi" w:cstheme="majorHAnsi"/>
-          <w:sz w:val="22"/>
-          <w:szCs w:val="22"/>
-        </w:rPr>
-        <w:t xml:space="preserve">, </w:t>
+        <w:t xml:space="preserve">, type, </w:t>
       </w:r>
       <w:proofErr w:type="spellStart"/>
       <w:r>
@@ -271,7 +272,6 @@
           <w:rFonts w:asciiTheme="majorHAnsi" w:hAnsiTheme="majorHAnsi" w:cstheme="majorHAnsi"/>
           <w:sz w:val="22"/>
           <w:szCs w:val="22"/>
-          <w:highlight w:val="yellow"/>
         </w:rPr>
         <w:t>nomDescriptif</w:t>
       </w:r>
@@ -282,24 +282,7 @@
           <w:sz w:val="22"/>
           <w:szCs w:val="22"/>
         </w:rPr>
-        <w:t xml:space="preserve">, </w:t>
-      </w:r>
-      <w:r>
-        <w:rPr>
-          <w:rFonts w:asciiTheme="majorHAnsi" w:hAnsiTheme="majorHAnsi" w:cstheme="majorHAnsi"/>
-          <w:sz w:val="22"/>
-          <w:szCs w:val="22"/>
-          <w:highlight w:val="yellow"/>
-        </w:rPr>
-        <w:t>description</w:t>
-      </w:r>
-      <w:r>
-        <w:rPr>
-          <w:rFonts w:asciiTheme="majorHAnsi" w:hAnsiTheme="majorHAnsi" w:cstheme="majorHAnsi"/>
-          <w:sz w:val="22"/>
-          <w:szCs w:val="22"/>
-        </w:rPr>
-        <w:t xml:space="preserve">, </w:t>
+        <w:t xml:space="preserve">, description, </w:t>
       </w:r>
       <w:proofErr w:type="spellStart"/>
       <w:r>
@@ -307,11 +290,18 @@
           <w:rFonts w:asciiTheme="majorHAnsi" w:hAnsiTheme="majorHAnsi" w:cstheme="majorHAnsi"/>
           <w:sz w:val="22"/>
           <w:szCs w:val="22"/>
-          <w:highlight w:val="yellow"/>
         </w:rPr>
         <w:t>courteDescription</w:t>
       </w:r>
       <w:proofErr w:type="spellEnd"/>
+      <w:r>
+        <w:rPr>
+          <w:rFonts w:asciiTheme="majorHAnsi" w:hAnsiTheme="majorHAnsi" w:cstheme="majorHAnsi"/>
+          <w:sz w:val="22"/>
+          <w:szCs w:val="22"/>
+        </w:rPr>
+        <w:t>, unité</w:t>
+      </w:r>
       <w:r>
         <w:rPr>
           <w:rFonts w:asciiTheme="majorHAnsi" w:hAnsiTheme="majorHAnsi" w:cstheme="majorHAnsi"/>
@@ -351,7 +341,6 @@
           <w:color w:val="000000" w:themeColor="text1"/>
           <w:sz w:val="22"/>
           <w:szCs w:val="22"/>
-          <w:highlight w:val="yellow"/>
         </w:rPr>
         <w:t>operation</w:t>
       </w:r>
@@ -402,7 +391,6 @@
           <w:rFonts w:asciiTheme="majorHAnsi" w:hAnsiTheme="majorHAnsi" w:cstheme="majorHAnsi"/>
           <w:sz w:val="22"/>
           <w:szCs w:val="22"/>
-          <w:highlight w:val="yellow"/>
         </w:rPr>
         <w:t>type</w:t>
       </w:r>
@@ -436,7 +424,25 @@
           <w:sz w:val="22"/>
           <w:szCs w:val="22"/>
         </w:rPr>
-        <w:t>Si une ligne est vide elle ne sera pas interprétée par l’outil</w:t>
+        <w:t>L’attribut « unité » est seulement à titre indicatif et ne sera pas inséré dans la BDD. Pour éviter les doublons c’est l’unité</w:t>
+      </w:r>
+      <w:bookmarkStart w:id="0" w:name="_GoBack"/>
+      <w:bookmarkEnd w:id="0"/>
+      <w:r>
+        <w:rPr>
+          <w:rFonts w:asciiTheme="majorHAnsi" w:hAnsiTheme="majorHAnsi" w:cstheme="majorHAnsi"/>
+          <w:sz w:val="22"/>
+          <w:szCs w:val="22"/>
+        </w:rPr>
+        <w:t xml:space="preserve"> </w:t>
+      </w:r>
+      <w:r>
+        <w:rPr>
+          <w:rFonts w:asciiTheme="majorHAnsi" w:hAnsiTheme="majorHAnsi" w:cstheme="majorHAnsi"/>
+          <w:sz w:val="22"/>
+          <w:szCs w:val="22"/>
+        </w:rPr>
+        <w:t>fournie dans le fichier CSV des prix qui sera inséré.</w:t>
       </w:r>
     </w:p>
     <w:p>
@@ -460,17 +466,7 @@
           <w:sz w:val="22"/>
           <w:szCs w:val="22"/>
         </w:rPr>
-        <w:t>Dans le cas d’une suppression, lister seulement</w:t>
-      </w:r>
-      <w:bookmarkStart w:id="0" w:name="_GoBack"/>
-      <w:bookmarkEnd w:id="0"/>
-      <w:r>
-        <w:rPr>
-          <w:rFonts w:asciiTheme="majorHAnsi" w:hAnsiTheme="majorHAnsi" w:cstheme="majorHAnsi"/>
-          <w:sz w:val="22"/>
-          <w:szCs w:val="22"/>
-        </w:rPr>
-        <w:t xml:space="preserve"> les attributs </w:t>
+        <w:t xml:space="preserve">Dans le cas d’une suppression, lister seulement les attributs </w:t>
       </w:r>
       <w:proofErr w:type="spellStart"/>
       <w:r>
@@ -478,7 +474,6 @@
           <w:rFonts w:asciiTheme="majorHAnsi" w:hAnsiTheme="majorHAnsi" w:cstheme="majorHAnsi"/>
           <w:sz w:val="22"/>
           <w:szCs w:val="22"/>
-          <w:highlight w:val="yellow"/>
         </w:rPr>
         <w:t>idDescriptif</w:t>
       </w:r>
@@ -497,7 +492,6 @@
           <w:rFonts w:asciiTheme="majorHAnsi" w:hAnsiTheme="majorHAnsi" w:cstheme="majorHAnsi"/>
           <w:sz w:val="22"/>
           <w:szCs w:val="22"/>
-          <w:highlight w:val="yellow"/>
         </w:rPr>
         <w:t>operation</w:t>
       </w:r>

--- a/templates & procedures/procedureBaseDescriptifs.docx
+++ b/templates & procedures/procedureBaseDescriptifs.docx
@@ -57,16 +57,7 @@
           <w:sz w:val="22"/>
           <w:szCs w:val="22"/>
         </w:rPr>
-        <w:t xml:space="preserve">Ouverture du fichier </w:t>
-      </w:r>
-      <w:proofErr w:type="spellStart"/>
-      <w:r>
-        <w:rPr>
-          <w:rFonts w:asciiTheme="majorHAnsi" w:hAnsiTheme="majorHAnsi" w:cstheme="majorHAnsi"/>
-          <w:sz w:val="22"/>
-          <w:szCs w:val="22"/>
-        </w:rPr>
-        <w:t>templateBase</w:t>
+        <w:t>Ouverture du fichier templateBase</w:t>
       </w:r>
       <w:r>
         <w:rPr>
@@ -76,7 +67,6 @@
         </w:rPr>
         <w:t>Descriptif</w:t>
       </w:r>
-      <w:proofErr w:type="spellEnd"/>
       <w:r>
         <w:rPr>
           <w:rFonts w:asciiTheme="majorHAnsi" w:hAnsiTheme="majorHAnsi" w:cstheme="majorHAnsi"/>
@@ -228,72 +218,8 @@
           <w:sz w:val="22"/>
           <w:szCs w:val="22"/>
         </w:rPr>
-        <w:t>(</w:t>
-      </w:r>
-      <w:proofErr w:type="spellStart"/>
-      <w:r>
-        <w:rPr>
-          <w:rFonts w:asciiTheme="majorHAnsi" w:hAnsiTheme="majorHAnsi" w:cstheme="majorHAnsi"/>
-          <w:sz w:val="22"/>
-          <w:szCs w:val="22"/>
-        </w:rPr>
-        <w:t>idDescriptif</w:t>
-      </w:r>
-      <w:proofErr w:type="spellEnd"/>
-      <w:r>
-        <w:rPr>
-          <w:rFonts w:asciiTheme="majorHAnsi" w:hAnsiTheme="majorHAnsi" w:cstheme="majorHAnsi"/>
-          <w:sz w:val="22"/>
-          <w:szCs w:val="22"/>
-        </w:rPr>
-        <w:t xml:space="preserve">, </w:t>
-      </w:r>
-      <w:proofErr w:type="spellStart"/>
-      <w:r>
-        <w:rPr>
-          <w:rFonts w:asciiTheme="majorHAnsi" w:hAnsiTheme="majorHAnsi" w:cstheme="majorHAnsi"/>
-          <w:sz w:val="22"/>
-          <w:szCs w:val="22"/>
-        </w:rPr>
-        <w:t>operation</w:t>
-      </w:r>
-      <w:proofErr w:type="spellEnd"/>
-      <w:r>
-        <w:rPr>
-          <w:rFonts w:asciiTheme="majorHAnsi" w:hAnsiTheme="majorHAnsi" w:cstheme="majorHAnsi"/>
-          <w:sz w:val="22"/>
-          <w:szCs w:val="22"/>
-        </w:rPr>
-        <w:t xml:space="preserve">, type, </w:t>
-      </w:r>
-      <w:proofErr w:type="spellStart"/>
-      <w:r>
-        <w:rPr>
-          <w:rFonts w:asciiTheme="majorHAnsi" w:hAnsiTheme="majorHAnsi" w:cstheme="majorHAnsi"/>
-          <w:sz w:val="22"/>
-          <w:szCs w:val="22"/>
-        </w:rPr>
-        <w:t>nomDescriptif</w:t>
-      </w:r>
-      <w:proofErr w:type="spellEnd"/>
-      <w:r>
-        <w:rPr>
-          <w:rFonts w:asciiTheme="majorHAnsi" w:hAnsiTheme="majorHAnsi" w:cstheme="majorHAnsi"/>
-          <w:sz w:val="22"/>
-          <w:szCs w:val="22"/>
-        </w:rPr>
-        <w:t xml:space="preserve">, description, </w:t>
-      </w:r>
-      <w:proofErr w:type="spellStart"/>
-      <w:r>
-        <w:rPr>
-          <w:rFonts w:asciiTheme="majorHAnsi" w:hAnsiTheme="majorHAnsi" w:cstheme="majorHAnsi"/>
-          <w:sz w:val="22"/>
-          <w:szCs w:val="22"/>
-        </w:rPr>
-        <w:t>courteDescription</w:t>
-      </w:r>
-      <w:proofErr w:type="spellEnd"/>
+        <w:t>(idDescriptif, operation, type, nomDescriptif, description, courteDescription</w:t>
+      </w:r>
       <w:r>
         <w:rPr>
           <w:rFonts w:asciiTheme="majorHAnsi" w:hAnsiTheme="majorHAnsi" w:cstheme="majorHAnsi"/>
@@ -334,7 +260,6 @@
         </w:rPr>
         <w:t xml:space="preserve">L’attribut </w:t>
       </w:r>
-      <w:proofErr w:type="spellStart"/>
       <w:r>
         <w:rPr>
           <w:rFonts w:asciiTheme="majorHAnsi" w:hAnsiTheme="majorHAnsi" w:cstheme="majorHAnsi"/>
@@ -344,7 +269,6 @@
         </w:rPr>
         <w:t>operation</w:t>
       </w:r>
-      <w:proofErr w:type="spellEnd"/>
       <w:r>
         <w:rPr>
           <w:rFonts w:asciiTheme="majorHAnsi" w:hAnsiTheme="majorHAnsi" w:cstheme="majorHAnsi"/>
@@ -424,17 +348,7 @@
           <w:sz w:val="22"/>
           <w:szCs w:val="22"/>
         </w:rPr>
-        <w:t>L’attribut « unité » est seulement à titre indicatif et ne sera pas inséré dans la BDD. Pour éviter les doublons c’est l’unité</w:t>
-      </w:r>
-      <w:bookmarkStart w:id="0" w:name="_GoBack"/>
-      <w:bookmarkEnd w:id="0"/>
-      <w:r>
-        <w:rPr>
-          <w:rFonts w:asciiTheme="majorHAnsi" w:hAnsiTheme="majorHAnsi" w:cstheme="majorHAnsi"/>
-          <w:sz w:val="22"/>
-          <w:szCs w:val="22"/>
-        </w:rPr>
-        <w:t xml:space="preserve"> </w:t>
+        <w:t xml:space="preserve">L’attribut « unité » est seulement à titre indicatif et ne sera pas inséré dans la BDD. Pour éviter les doublons c’est l’unité </w:t>
       </w:r>
       <w:r>
         <w:rPr>
@@ -466,36 +380,66 @@
           <w:sz w:val="22"/>
           <w:szCs w:val="22"/>
         </w:rPr>
-        <w:t xml:space="preserve">Dans le cas d’une suppression, lister seulement les attributs </w:t>
-      </w:r>
-      <w:proofErr w:type="spellStart"/>
-      <w:r>
-        <w:rPr>
-          <w:rFonts w:asciiTheme="majorHAnsi" w:hAnsiTheme="majorHAnsi" w:cstheme="majorHAnsi"/>
-          <w:sz w:val="22"/>
-          <w:szCs w:val="22"/>
-        </w:rPr>
-        <w:t>idDescriptif</w:t>
-      </w:r>
-      <w:proofErr w:type="spellEnd"/>
-      <w:r>
-        <w:rPr>
-          <w:rFonts w:asciiTheme="majorHAnsi" w:hAnsiTheme="majorHAnsi" w:cstheme="majorHAnsi"/>
-          <w:sz w:val="22"/>
-          <w:szCs w:val="22"/>
-        </w:rPr>
-        <w:t xml:space="preserve"> et </w:t>
-      </w:r>
-      <w:proofErr w:type="spellStart"/>
-      <w:r>
-        <w:rPr>
-          <w:rFonts w:asciiTheme="majorHAnsi" w:hAnsiTheme="majorHAnsi" w:cstheme="majorHAnsi"/>
-          <w:sz w:val="22"/>
-          <w:szCs w:val="22"/>
-        </w:rPr>
-        <w:t>operation</w:t>
-      </w:r>
-      <w:proofErr w:type="spellEnd"/>
+        <w:t xml:space="preserve">Les attributs </w:t>
+      </w:r>
+      <w:r>
+        <w:rPr>
+          <w:rFonts w:asciiTheme="majorHAnsi" w:hAnsiTheme="majorHAnsi" w:cstheme="majorHAnsi"/>
+          <w:sz w:val="22"/>
+          <w:szCs w:val="22"/>
+        </w:rPr>
+        <w:t>nomDescriptif, description, courteDescription</w:t>
+      </w:r>
+      <w:r>
+        <w:rPr>
+          <w:rFonts w:asciiTheme="majorHAnsi" w:hAnsiTheme="majorHAnsi" w:cstheme="majorHAnsi"/>
+          <w:sz w:val="22"/>
+          <w:szCs w:val="22"/>
+        </w:rPr>
+        <w:t xml:space="preserve"> et</w:t>
+      </w:r>
+      <w:r>
+        <w:rPr>
+          <w:rFonts w:asciiTheme="majorHAnsi" w:hAnsiTheme="majorHAnsi" w:cstheme="majorHAnsi"/>
+          <w:sz w:val="22"/>
+          <w:szCs w:val="22"/>
+        </w:rPr>
+        <w:t xml:space="preserve"> unité</w:t>
+      </w:r>
+      <w:r>
+        <w:rPr>
+          <w:rFonts w:asciiTheme="majorHAnsi" w:hAnsiTheme="majorHAnsi" w:cstheme="majorHAnsi"/>
+          <w:sz w:val="22"/>
+          <w:szCs w:val="22"/>
+        </w:rPr>
+        <w:t xml:space="preserve"> peuvent être nuls</w:t>
+      </w:r>
+      <w:bookmarkStart w:id="0" w:name="_GoBack"/>
+      <w:bookmarkEnd w:id="0"/>
+    </w:p>
+    <w:p>
+      <w:pPr>
+        <w:pStyle w:val="Paragraphedeliste"/>
+        <w:numPr>
+          <w:ilvl w:val="0"/>
+          <w:numId w:val="2"/>
+        </w:numPr>
+        <w:ind w:left="993"/>
+        <w:jc w:val="both"/>
+        <w:rPr>
+          <w:rFonts w:asciiTheme="majorHAnsi" w:hAnsiTheme="majorHAnsi" w:cstheme="majorHAnsi"/>
+          <w:sz w:val="22"/>
+          <w:szCs w:val="22"/>
+        </w:rPr>
+      </w:pPr>
+      <w:r>
+        <w:rPr>
+          <w:rFonts w:asciiTheme="majorHAnsi" w:hAnsiTheme="majorHAnsi" w:cstheme="majorHAnsi"/>
+          <w:sz w:val="22"/>
+          <w:szCs w:val="22"/>
+        </w:rPr>
+        <w:t>Dans le cas d’une suppression, lister seulement les attributs idDescriptif et operation</w:t>
+      </w:r>
     </w:p>
     <w:p>
       <w:pPr>
@@ -545,18 +489,8 @@
           <w:sz w:val="22"/>
           <w:szCs w:val="22"/>
         </w:rPr>
-        <w:t xml:space="preserve">Enregistrer le fichier au format </w:t>
-      </w:r>
-      <w:proofErr w:type="spellStart"/>
-      <w:r>
-        <w:rPr>
-          <w:rFonts w:asciiTheme="majorHAnsi" w:hAnsiTheme="majorHAnsi" w:cstheme="majorHAnsi"/>
-          <w:sz w:val="22"/>
-          <w:szCs w:val="22"/>
-        </w:rPr>
-        <w:t>docx</w:t>
-      </w:r>
-      <w:proofErr w:type="spellEnd"/>
+        <w:t>Enregistrer le fichier au format docx</w:t>
+      </w:r>
     </w:p>
     <w:p>
       <w:pPr>
@@ -582,7 +516,6 @@
         </w:rPr>
         <w:t xml:space="preserve">Importer le fichier </w:t>
       </w:r>
-      <w:proofErr w:type="spellStart"/>
       <w:r>
         <w:rPr>
           <w:rFonts w:asciiTheme="majorHAnsi" w:hAnsiTheme="majorHAnsi" w:cstheme="majorHAnsi"/>
@@ -591,7 +524,6 @@
         </w:rPr>
         <w:t>docx</w:t>
       </w:r>
-      <w:proofErr w:type="spellEnd"/>
       <w:r>
         <w:rPr>
           <w:rFonts w:asciiTheme="majorHAnsi" w:hAnsiTheme="majorHAnsi" w:cstheme="majorHAnsi"/>
@@ -609,7 +541,6 @@
         </w:rPr>
         <w:t xml:space="preserve">Gestion </w:t>
       </w:r>
-      <w:proofErr w:type="spellStart"/>
       <w:r>
         <w:rPr>
           <w:rFonts w:asciiTheme="majorHAnsi" w:hAnsiTheme="majorHAnsi" w:cstheme="majorHAnsi"/>
@@ -619,7 +550,6 @@
         </w:rPr>
         <w:t>Basedescritpifs</w:t>
       </w:r>
-      <w:proofErr w:type="spellEnd"/>
       <w:r>
         <w:rPr>
           <w:rFonts w:asciiTheme="majorHAnsi" w:hAnsiTheme="majorHAnsi" w:cstheme="majorHAnsi"/>
